--- a/README.docx
+++ b/README.docx
@@ -129,7 +129,7 @@
         <w:rPr>
           <w:lang w:val="en-US"/>
         </w:rPr>
-        <w:t>program</w:t>
+        <w:t>run</w:t>
       </w:r>
       <w:r>
         <w:t>.</w:t>
@@ -138,7 +138,7 @@
         <w:rPr>
           <w:lang w:val="en-US"/>
         </w:rPr>
-        <w:t>exe</w:t>
+        <w:t>bat</w:t>
       </w:r>
       <w:r>
         <w:t xml:space="preserve">” </w:t>
@@ -160,26 +160,11 @@
       </w:r>
     </w:p>
     <w:p>
-      <w:pPr>
-        <w:rPr>
-          <w:lang w:val="en-US"/>
-        </w:rPr>
-      </w:pPr>
-    </w:p>
-    <w:p>
-      <w:pPr>
-        <w:rPr>
-          <w:lang w:val="en-US"/>
-        </w:rPr>
-      </w:pPr>
-    </w:p>
-    <w:p>
-      <w:pPr>
-        <w:rPr>
-          <w:lang w:val="en-US"/>
-        </w:rPr>
-      </w:pPr>
-    </w:p>
+      <w:bookmarkStart w:id="0" w:name="_GoBack"/>
+      <w:bookmarkEnd w:id="0"/>
+    </w:p>
+    <w:p/>
+    <w:p/>
     <w:p>
       <w:r>
         <w:t xml:space="preserve">Исходный код программы </w:t>
@@ -197,7 +182,15 @@
       </w:r>
       <w:r>
         <w:br/>
-        <w:t>В данном репозитории:</w:t>
+        <w:t xml:space="preserve">В </w:t>
+      </w:r>
+      <w:proofErr w:type="gramStart"/>
+      <w:r>
+        <w:t>данном</w:t>
+      </w:r>
+      <w:proofErr w:type="gramEnd"/>
+      <w:r>
+        <w:t xml:space="preserve"> репозитории:</w:t>
       </w:r>
     </w:p>
     <w:p>
@@ -244,8 +237,6 @@
       <w:pPr>
         <w:pStyle w:val="a3"/>
       </w:pPr>
-      <w:bookmarkStart w:id="0" w:name="_GoBack"/>
-      <w:bookmarkEnd w:id="0"/>
     </w:p>
     <w:sectPr>
       <w:pgSz w:w="11906" w:h="16838"/>

--- a/README.docx
+++ b/README.docx
@@ -2,6 +2,72 @@
 <file path=word/document.xml><?xml version="1.0" encoding="utf-8"?>
 <w:document xmlns:wpc="http://schemas.microsoft.com/office/word/2010/wordprocessingCanvas" xmlns:mc="http://schemas.openxmlformats.org/markup-compatibility/2006" xmlns:o="urn:schemas-microsoft-com:office:office" xmlns:r="http://schemas.openxmlformats.org/officeDocument/2006/relationships" xmlns:m="http://schemas.openxmlformats.org/officeDocument/2006/math" xmlns:v="urn:schemas-microsoft-com:vml" xmlns:wp14="http://schemas.microsoft.com/office/word/2010/wordprocessingDrawing" xmlns:wp="http://schemas.openxmlformats.org/drawingml/2006/wordprocessingDrawing" xmlns:w10="urn:schemas-microsoft-com:office:word" xmlns:w="http://schemas.openxmlformats.org/wordprocessingml/2006/main" xmlns:w14="http://schemas.microsoft.com/office/word/2010/wordml" xmlns:wpg="http://schemas.microsoft.com/office/word/2010/wordprocessingGroup" xmlns:wpi="http://schemas.microsoft.com/office/word/2010/wordprocessingInk" xmlns:wne="http://schemas.microsoft.com/office/word/2006/wordml" xmlns:wps="http://schemas.microsoft.com/office/word/2010/wordprocessingShape" mc:Ignorable="w14 wp14">
   <w:body>
+    <w:p>
+      <w:r>
+        <w:t xml:space="preserve">Для работы программы должен быть установлен </w:t>
+      </w:r>
+      <w:r>
+        <w:rPr>
+          <w:lang w:val="en-US"/>
+        </w:rPr>
+        <w:t>Python</w:t>
+      </w:r>
+      <w:r>
+        <w:t xml:space="preserve"> </w:t>
+      </w:r>
+      <w:r>
+        <w:br/>
+      </w:r>
+      <w:r>
+        <w:t xml:space="preserve">Скачать и установить </w:t>
+      </w:r>
+      <w:r>
+        <w:t>https://www.python.org/</w:t>
+      </w:r>
+      <w:r>
+        <w:br/>
+      </w:r>
+      <w:r>
+        <w:drawing>
+          <wp:inline distT="0" distB="0" distL="0" distR="0" wp14:anchorId="4D7E1C54" wp14:editId="10CA9F2F">
+            <wp:extent cx="5731510" cy="2370984"/>
+            <wp:effectExtent l="0" t="0" r="2540" b="0"/>
+            <wp:docPr id="1" name="Рисунок 1"/>
+            <wp:cNvGraphicFramePr>
+              <a:graphicFrameLocks xmlns:a="http://schemas.openxmlformats.org/drawingml/2006/main" noChangeAspect="1"/>
+            </wp:cNvGraphicFramePr>
+            <a:graphic xmlns:a="http://schemas.openxmlformats.org/drawingml/2006/main">
+              <a:graphicData uri="http://schemas.openxmlformats.org/drawingml/2006/picture">
+                <pic:pic xmlns:pic="http://schemas.openxmlformats.org/drawingml/2006/picture">
+                  <pic:nvPicPr>
+                    <pic:cNvPr id="0" name=""/>
+                    <pic:cNvPicPr/>
+                  </pic:nvPicPr>
+                  <pic:blipFill>
+                    <a:blip r:embed="rId6"/>
+                    <a:stretch>
+                      <a:fillRect/>
+                    </a:stretch>
+                  </pic:blipFill>
+                  <pic:spPr>
+                    <a:xfrm>
+                      <a:off x="0" y="0"/>
+                      <a:ext cx="5731510" cy="2370984"/>
+                    </a:xfrm>
+                    <a:prstGeom prst="rect">
+                      <a:avLst/>
+                    </a:prstGeom>
+                  </pic:spPr>
+                </pic:pic>
+              </a:graphicData>
+            </a:graphic>
+          </wp:inline>
+        </w:drawing>
+      </w:r>
+      <w:bookmarkStart w:id="0" w:name="_GoBack"/>
+      <w:bookmarkEnd w:id="0"/>
+    </w:p>
+    <w:p/>
     <w:p>
       <w:pPr>
         <w:rPr>
@@ -159,17 +225,14 @@
         <w:t>Результаты расчётов будут отображены в открывшемся окне консоли</w:t>
       </w:r>
     </w:p>
-    <w:p>
-      <w:bookmarkStart w:id="0" w:name="_GoBack"/>
-      <w:bookmarkEnd w:id="0"/>
-    </w:p>
+    <w:p/>
     <w:p/>
     <w:p/>
     <w:p>
       <w:r>
         <w:t xml:space="preserve">Исходный код программы </w:t>
       </w:r>
-      <w:hyperlink r:id="rId6" w:history="1">
+      <w:hyperlink r:id="rId7" w:history="1">
         <w:r>
           <w:rPr>
             <w:rStyle w:val="a4"/>
@@ -204,7 +267,7 @@
       <w:r>
         <w:t xml:space="preserve">Код основной программы </w:t>
       </w:r>
-      <w:hyperlink r:id="rId7" w:history="1">
+      <w:hyperlink r:id="rId8" w:history="1">
         <w:r>
           <w:rPr>
             <w:rStyle w:val="a4"/>
@@ -224,7 +287,7 @@
       <w:r>
         <w:t xml:space="preserve">Код программы сплайн интерполяции </w:t>
       </w:r>
-      <w:hyperlink r:id="rId8" w:history="1">
+      <w:hyperlink r:id="rId9" w:history="1">
         <w:r>
           <w:rPr>
             <w:rStyle w:val="a4"/>
@@ -251,6 +314,92 @@
 <file path=word/numbering.xml><?xml version="1.0" encoding="utf-8"?>
 <w:numbering xmlns:wpc="http://schemas.microsoft.com/office/word/2010/wordprocessingCanvas" xmlns:mc="http://schemas.openxmlformats.org/markup-compatibility/2006" xmlns:o="urn:schemas-microsoft-com:office:office" xmlns:r="http://schemas.openxmlformats.org/officeDocument/2006/relationships" xmlns:m="http://schemas.openxmlformats.org/officeDocument/2006/math" xmlns:v="urn:schemas-microsoft-com:vml" xmlns:wp14="http://schemas.microsoft.com/office/word/2010/wordprocessingDrawing" xmlns:wp="http://schemas.openxmlformats.org/drawingml/2006/wordprocessingDrawing" xmlns:w10="urn:schemas-microsoft-com:office:word" xmlns:w="http://schemas.openxmlformats.org/wordprocessingml/2006/main" xmlns:w14="http://schemas.microsoft.com/office/word/2010/wordml" xmlns:wpg="http://schemas.microsoft.com/office/word/2010/wordprocessingGroup" xmlns:wpi="http://schemas.microsoft.com/office/word/2010/wordprocessingInk" xmlns:wne="http://schemas.microsoft.com/office/word/2006/wordml" xmlns:wps="http://schemas.microsoft.com/office/word/2010/wordprocessingShape" mc:Ignorable="w14 wp14">
   <w:abstractNum w:abstractNumId="0">
+    <w:nsid w:val="106E06DF"/>
+    <w:multiLevelType w:val="hybridMultilevel"/>
+    <w:tmpl w:val="AF50030C"/>
+    <w:lvl w:ilvl="0" w:tplc="0419000F">
+      <w:start w:val="1"/>
+      <w:numFmt w:val="decimal"/>
+      <w:lvlText w:val="%1."/>
+      <w:lvlJc w:val="left"/>
+      <w:pPr>
+        <w:ind w:left="720" w:hanging="360"/>
+      </w:pPr>
+    </w:lvl>
+    <w:lvl w:ilvl="1" w:tplc="04190019" w:tentative="1">
+      <w:start w:val="1"/>
+      <w:numFmt w:val="lowerLetter"/>
+      <w:lvlText w:val="%2."/>
+      <w:lvlJc w:val="left"/>
+      <w:pPr>
+        <w:ind w:left="1440" w:hanging="360"/>
+      </w:pPr>
+    </w:lvl>
+    <w:lvl w:ilvl="2" w:tplc="0419001B" w:tentative="1">
+      <w:start w:val="1"/>
+      <w:numFmt w:val="lowerRoman"/>
+      <w:lvlText w:val="%3."/>
+      <w:lvlJc w:val="right"/>
+      <w:pPr>
+        <w:ind w:left="2160" w:hanging="180"/>
+      </w:pPr>
+    </w:lvl>
+    <w:lvl w:ilvl="3" w:tplc="0419000F" w:tentative="1">
+      <w:start w:val="1"/>
+      <w:numFmt w:val="decimal"/>
+      <w:lvlText w:val="%4."/>
+      <w:lvlJc w:val="left"/>
+      <w:pPr>
+        <w:ind w:left="2880" w:hanging="360"/>
+      </w:pPr>
+    </w:lvl>
+    <w:lvl w:ilvl="4" w:tplc="04190019" w:tentative="1">
+      <w:start w:val="1"/>
+      <w:numFmt w:val="lowerLetter"/>
+      <w:lvlText w:val="%5."/>
+      <w:lvlJc w:val="left"/>
+      <w:pPr>
+        <w:ind w:left="3600" w:hanging="360"/>
+      </w:pPr>
+    </w:lvl>
+    <w:lvl w:ilvl="5" w:tplc="0419001B" w:tentative="1">
+      <w:start w:val="1"/>
+      <w:numFmt w:val="lowerRoman"/>
+      <w:lvlText w:val="%6."/>
+      <w:lvlJc w:val="right"/>
+      <w:pPr>
+        <w:ind w:left="4320" w:hanging="180"/>
+      </w:pPr>
+    </w:lvl>
+    <w:lvl w:ilvl="6" w:tplc="0419000F" w:tentative="1">
+      <w:start w:val="1"/>
+      <w:numFmt w:val="decimal"/>
+      <w:lvlText w:val="%7."/>
+      <w:lvlJc w:val="left"/>
+      <w:pPr>
+        <w:ind w:left="5040" w:hanging="360"/>
+      </w:pPr>
+    </w:lvl>
+    <w:lvl w:ilvl="7" w:tplc="04190019" w:tentative="1">
+      <w:start w:val="1"/>
+      <w:numFmt w:val="lowerLetter"/>
+      <w:lvlText w:val="%8."/>
+      <w:lvlJc w:val="left"/>
+      <w:pPr>
+        <w:ind w:left="5760" w:hanging="360"/>
+      </w:pPr>
+    </w:lvl>
+    <w:lvl w:ilvl="8" w:tplc="0419001B" w:tentative="1">
+      <w:start w:val="1"/>
+      <w:numFmt w:val="lowerRoman"/>
+      <w:lvlText w:val="%9."/>
+      <w:lvlJc w:val="right"/>
+      <w:pPr>
+        <w:ind w:left="6480" w:hanging="180"/>
+      </w:pPr>
+    </w:lvl>
+  </w:abstractNum>
+  <w:abstractNum w:abstractNumId="1">
     <w:nsid w:val="2FCE2B0D"/>
     <w:multiLevelType w:val="hybridMultilevel"/>
     <w:tmpl w:val="86ACFDF6"/>
@@ -336,7 +485,7 @@
       </w:pPr>
     </w:lvl>
   </w:abstractNum>
-  <w:abstractNum w:abstractNumId="1">
+  <w:abstractNum w:abstractNumId="2">
     <w:nsid w:val="6CAC4DE8"/>
     <w:multiLevelType w:val="hybridMultilevel"/>
     <w:tmpl w:val="F6B056D6"/>
@@ -450,10 +599,13 @@
     </w:lvl>
   </w:abstractNum>
   <w:num w:numId="1">
-    <w:abstractNumId w:val="0"/>
+    <w:abstractNumId w:val="1"/>
   </w:num>
   <w:num w:numId="2">
-    <w:abstractNumId w:val="1"/>
+    <w:abstractNumId w:val="2"/>
+  </w:num>
+  <w:num w:numId="3">
+    <w:abstractNumId w:val="0"/>
   </w:num>
 </w:numbering>
 </file>
@@ -667,6 +819,36 @@
       <w:u w:val="single"/>
     </w:rPr>
   </w:style>
+  <w:style w:type="paragraph" w:styleId="a5">
+    <w:name w:val="Balloon Text"/>
+    <w:basedOn w:val="a"/>
+    <w:link w:val="a6"/>
+    <w:uiPriority w:val="99"/>
+    <w:semiHidden/>
+    <w:unhideWhenUsed/>
+    <w:rsid w:val="009C3263"/>
+    <w:pPr>
+      <w:spacing w:after="0" w:line="240" w:lineRule="auto"/>
+    </w:pPr>
+    <w:rPr>
+      <w:rFonts w:ascii="Tahoma" w:hAnsi="Tahoma" w:cs="Tahoma"/>
+      <w:sz w:val="16"/>
+      <w:szCs w:val="16"/>
+    </w:rPr>
+  </w:style>
+  <w:style w:type="character" w:customStyle="1" w:styleId="a6">
+    <w:name w:val="Текст выноски Знак"/>
+    <w:basedOn w:val="a0"/>
+    <w:link w:val="a5"/>
+    <w:uiPriority w:val="99"/>
+    <w:semiHidden/>
+    <w:rsid w:val="009C3263"/>
+    <w:rPr>
+      <w:rFonts w:ascii="Tahoma" w:hAnsi="Tahoma" w:cs="Tahoma"/>
+      <w:sz w:val="16"/>
+      <w:szCs w:val="16"/>
+    </w:rPr>
+  </w:style>
 </w:styles>
 </file>
 
@@ -877,6 +1059,36 @@
     <w:rPr>
       <w:color w:val="0000FF" w:themeColor="hyperlink"/>
       <w:u w:val="single"/>
+    </w:rPr>
+  </w:style>
+  <w:style w:type="paragraph" w:styleId="a5">
+    <w:name w:val="Balloon Text"/>
+    <w:basedOn w:val="a"/>
+    <w:link w:val="a6"/>
+    <w:uiPriority w:val="99"/>
+    <w:semiHidden/>
+    <w:unhideWhenUsed/>
+    <w:rsid w:val="009C3263"/>
+    <w:pPr>
+      <w:spacing w:after="0" w:line="240" w:lineRule="auto"/>
+    </w:pPr>
+    <w:rPr>
+      <w:rFonts w:ascii="Tahoma" w:hAnsi="Tahoma" w:cs="Tahoma"/>
+      <w:sz w:val="16"/>
+      <w:szCs w:val="16"/>
+    </w:rPr>
+  </w:style>
+  <w:style w:type="character" w:customStyle="1" w:styleId="a6">
+    <w:name w:val="Текст выноски Знак"/>
+    <w:basedOn w:val="a0"/>
+    <w:link w:val="a5"/>
+    <w:uiPriority w:val="99"/>
+    <w:semiHidden/>
+    <w:rsid w:val="009C3263"/>
+    <w:rPr>
+      <w:rFonts w:ascii="Tahoma" w:hAnsi="Tahoma" w:cs="Tahoma"/>
+      <w:sz w:val="16"/>
+      <w:szCs w:val="16"/>
     </w:rPr>
   </w:style>
 </w:styles>

--- a/README.docx
+++ b/README.docx
@@ -28,6 +28,10 @@
         <w:br/>
       </w:r>
       <w:r>
+        <w:rPr>
+          <w:noProof/>
+          <w:lang w:eastAsia="ru-RU"/>
+        </w:rPr>
         <w:drawing>
           <wp:inline distT="0" distB="0" distL="0" distR="0" wp14:anchorId="4D7E1C54" wp14:editId="10CA9F2F">
             <wp:extent cx="5731510" cy="2370984"/>
@@ -64,8 +68,6 @@
           </wp:inline>
         </w:drawing>
       </w:r>
-      <w:bookmarkStart w:id="0" w:name="_GoBack"/>
-      <w:bookmarkEnd w:id="0"/>
     </w:p>
     <w:p/>
     <w:p>
@@ -272,7 +274,19 @@
           <w:rPr>
             <w:rStyle w:val="a4"/>
           </w:rPr>
-          <w:t>https://github.com/klimovI/diplom2021/blob/master/program.py</w:t>
+          <w:t>https://github.com/klimovI/dipl</w:t>
+        </w:r>
+        <w:r>
+          <w:rPr>
+            <w:rStyle w:val="a4"/>
+          </w:rPr>
+          <w:t>o</w:t>
+        </w:r>
+        <w:r>
+          <w:rPr>
+            <w:rStyle w:val="a4"/>
+          </w:rPr>
+          <w:t>m2021/blob/master/src/program.py</w:t>
         </w:r>
       </w:hyperlink>
     </w:p>
@@ -292,7 +306,21 @@
           <w:rPr>
             <w:rStyle w:val="a4"/>
           </w:rPr>
-          <w:t>https://github.com/klimovI/diplom2021/blob/master/spline.py</w:t>
+          <w:t>https://github.com/klimovI/diplom202</w:t>
+        </w:r>
+        <w:bookmarkStart w:id="0" w:name="_GoBack"/>
+        <w:bookmarkEnd w:id="0"/>
+        <w:r>
+          <w:rPr>
+            <w:rStyle w:val="a4"/>
+          </w:rPr>
+          <w:t>1</w:t>
+        </w:r>
+        <w:r>
+          <w:rPr>
+            <w:rStyle w:val="a4"/>
+          </w:rPr>
+          <w:t>/blob/master/src/spline.py</w:t>
         </w:r>
       </w:hyperlink>
     </w:p>
@@ -849,6 +877,18 @@
       <w:szCs w:val="16"/>
     </w:rPr>
   </w:style>
+  <w:style w:type="character" w:styleId="a7">
+    <w:name w:val="FollowedHyperlink"/>
+    <w:basedOn w:val="a0"/>
+    <w:uiPriority w:val="99"/>
+    <w:semiHidden/>
+    <w:unhideWhenUsed/>
+    <w:rsid w:val="007632B4"/>
+    <w:rPr>
+      <w:color w:val="800080" w:themeColor="followedHyperlink"/>
+      <w:u w:val="single"/>
+    </w:rPr>
+  </w:style>
 </w:styles>
 </file>
 
@@ -1089,6 +1129,18 @@
       <w:rFonts w:ascii="Tahoma" w:hAnsi="Tahoma" w:cs="Tahoma"/>
       <w:sz w:val="16"/>
       <w:szCs w:val="16"/>
+    </w:rPr>
+  </w:style>
+  <w:style w:type="character" w:styleId="a7">
+    <w:name w:val="FollowedHyperlink"/>
+    <w:basedOn w:val="a0"/>
+    <w:uiPriority w:val="99"/>
+    <w:semiHidden/>
+    <w:unhideWhenUsed/>
+    <w:rsid w:val="007632B4"/>
+    <w:rPr>
+      <w:color w:val="800080" w:themeColor="followedHyperlink"/>
+      <w:u w:val="single"/>
     </w:rPr>
   </w:style>
 </w:styles>

--- a/README.docx
+++ b/README.docx
@@ -15,14 +15,30 @@
       <w:r>
         <w:t xml:space="preserve"> </w:t>
       </w:r>
-      <w:r>
-        <w:br/>
-      </w:r>
-      <w:r>
-        <w:t xml:space="preserve">Скачать и установить </w:t>
-      </w:r>
-      <w:r>
-        <w:t>https://www.python.org/</w:t>
+      <w:bookmarkStart w:id="0" w:name="_GoBack"/>
+      <w:bookmarkEnd w:id="0"/>
+    </w:p>
+    <w:p>
+      <w:pPr>
+        <w:pStyle w:val="a3"/>
+        <w:numPr>
+          <w:ilvl w:val="0"/>
+          <w:numId w:val="4"/>
+        </w:numPr>
+      </w:pPr>
+      <w:r>
+        <w:t xml:space="preserve">Скачать </w:t>
+      </w:r>
+      <w:hyperlink r:id="rId6" w:history="1">
+        <w:r>
+          <w:rPr>
+            <w:rStyle w:val="a4"/>
+          </w:rPr>
+          <w:t>https://www.python.org/</w:t>
+        </w:r>
+      </w:hyperlink>
+      <w:r>
+        <w:t xml:space="preserve"> и запустить загруженный файл</w:t>
       </w:r>
       <w:r>
         <w:br/>
@@ -33,7 +49,7 @@
           <w:lang w:eastAsia="ru-RU"/>
         </w:rPr>
         <w:drawing>
-          <wp:inline distT="0" distB="0" distL="0" distR="0" wp14:anchorId="4D7E1C54" wp14:editId="10CA9F2F">
+          <wp:inline distT="0" distB="0" distL="0" distR="0" wp14:anchorId="74D441E8" wp14:editId="0DF162D6">
             <wp:extent cx="5731510" cy="2370984"/>
             <wp:effectExtent l="0" t="0" r="2540" b="0"/>
             <wp:docPr id="1" name="Рисунок 1"/>
@@ -48,7 +64,7 @@
                     <pic:cNvPicPr/>
                   </pic:nvPicPr>
                   <pic:blipFill>
-                    <a:blip r:embed="rId6"/>
+                    <a:blip r:embed="rId7"/>
                     <a:stretch>
                       <a:fillRect/>
                     </a:stretch>
@@ -69,6 +85,180 @@
         </w:drawing>
       </w:r>
     </w:p>
+    <w:p>
+      <w:pPr>
+        <w:pStyle w:val="a3"/>
+        <w:numPr>
+          <w:ilvl w:val="0"/>
+          <w:numId w:val="4"/>
+        </w:numPr>
+      </w:pPr>
+      <w:r>
+        <w:t>Поставить</w:t>
+      </w:r>
+      <w:r>
+        <w:t xml:space="preserve"> </w:t>
+      </w:r>
+      <w:r>
+        <w:t>галочку</w:t>
+      </w:r>
+      <w:r>
+        <w:t xml:space="preserve"> “</w:t>
+      </w:r>
+      <w:r>
+        <w:rPr>
+          <w:lang w:val="en-US"/>
+        </w:rPr>
+        <w:t>Add</w:t>
+      </w:r>
+      <w:r>
+        <w:t xml:space="preserve"> </w:t>
+      </w:r>
+      <w:r>
+        <w:rPr>
+          <w:lang w:val="en-US"/>
+        </w:rPr>
+        <w:t>Python</w:t>
+      </w:r>
+      <w:r>
+        <w:t xml:space="preserve"> [</w:t>
+      </w:r>
+      <w:r>
+        <w:t>версия</w:t>
+      </w:r>
+      <w:r>
+        <w:t xml:space="preserve">] </w:t>
+      </w:r>
+      <w:r>
+        <w:rPr>
+          <w:lang w:val="en-US"/>
+        </w:rPr>
+        <w:t>to</w:t>
+      </w:r>
+      <w:r>
+        <w:t xml:space="preserve"> </w:t>
+      </w:r>
+      <w:r>
+        <w:rPr>
+          <w:lang w:val="en-US"/>
+        </w:rPr>
+        <w:t>PATH</w:t>
+      </w:r>
+      <w:r>
+        <w:t xml:space="preserve">” </w:t>
+      </w:r>
+      <w:r>
+        <w:t>и</w:t>
+      </w:r>
+      <w:r>
+        <w:t xml:space="preserve"> </w:t>
+      </w:r>
+      <w:r>
+        <w:t>затем нажать</w:t>
+      </w:r>
+      <w:r>
+        <w:t xml:space="preserve"> “</w:t>
+      </w:r>
+      <w:r>
+        <w:rPr>
+          <w:lang w:val="en-US"/>
+        </w:rPr>
+        <w:t>Install</w:t>
+      </w:r>
+      <w:r>
+        <w:t xml:space="preserve"> </w:t>
+      </w:r>
+      <w:r>
+        <w:rPr>
+          <w:lang w:val="en-US"/>
+        </w:rPr>
+        <w:t>Now</w:t>
+      </w:r>
+      <w:r>
+        <w:t>”</w:t>
+      </w:r>
+      <w:r>
+        <w:br/>
+      </w:r>
+      <w:r>
+        <w:rPr>
+          <w:noProof/>
+          <w:lang w:eastAsia="ru-RU"/>
+        </w:rPr>
+        <w:drawing>
+          <wp:inline distT="0" distB="0" distL="0" distR="0">
+            <wp:extent cx="5731510" cy="3576610"/>
+            <wp:effectExtent l="0" t="0" r="2540" b="5080"/>
+            <wp:docPr id="4" name="Рисунок 4" descr="windows-setup-run-the-python-installer.jpg (684×427)"/>
+            <wp:cNvGraphicFramePr>
+              <a:graphicFrameLocks xmlns:a="http://schemas.openxmlformats.org/drawingml/2006/main" noChangeAspect="1"/>
+            </wp:cNvGraphicFramePr>
+            <a:graphic xmlns:a="http://schemas.openxmlformats.org/drawingml/2006/main">
+              <a:graphicData uri="http://schemas.openxmlformats.org/drawingml/2006/picture">
+                <pic:pic xmlns:pic="http://schemas.openxmlformats.org/drawingml/2006/picture">
+                  <pic:nvPicPr>
+                    <pic:cNvPr id="0" name="Picture 11" descr="windows-setup-run-the-python-installer.jpg (684×427)"/>
+                    <pic:cNvPicPr>
+                      <a:picLocks noChangeAspect="1" noChangeArrowheads="1"/>
+                    </pic:cNvPicPr>
+                  </pic:nvPicPr>
+                  <pic:blipFill>
+                    <a:blip r:embed="rId8">
+                      <a:extLst>
+                        <a:ext uri="{28A0092B-C50C-407E-A947-70E740481C1C}">
+                          <a14:useLocalDpi xmlns:a14="http://schemas.microsoft.com/office/drawing/2010/main" val="0"/>
+                        </a:ext>
+                      </a:extLst>
+                    </a:blip>
+                    <a:srcRect/>
+                    <a:stretch>
+                      <a:fillRect/>
+                    </a:stretch>
+                  </pic:blipFill>
+                  <pic:spPr bwMode="auto">
+                    <a:xfrm>
+                      <a:off x="0" y="0"/>
+                      <a:ext cx="5731510" cy="3576610"/>
+                    </a:xfrm>
+                    <a:prstGeom prst="rect">
+                      <a:avLst/>
+                    </a:prstGeom>
+                    <a:noFill/>
+                    <a:ln>
+                      <a:noFill/>
+                    </a:ln>
+                  </pic:spPr>
+                </pic:pic>
+              </a:graphicData>
+            </a:graphic>
+          </wp:inline>
+        </w:drawing>
+      </w:r>
+    </w:p>
+    <w:p>
+      <w:pPr>
+        <w:pStyle w:val="a3"/>
+        <w:numPr>
+          <w:ilvl w:val="0"/>
+          <w:numId w:val="4"/>
+        </w:numPr>
+      </w:pPr>
+      <w:r>
+        <w:t xml:space="preserve">После описанных действий </w:t>
+      </w:r>
+      <w:r>
+        <w:rPr>
+          <w:lang w:val="en-US"/>
+        </w:rPr>
+        <w:t>Python</w:t>
+      </w:r>
+      <w:r>
+        <w:t xml:space="preserve"> </w:t>
+      </w:r>
+      <w:r>
+        <w:t>должен быть установлен</w:t>
+      </w:r>
+    </w:p>
     <w:p/>
     <w:p>
       <w:pPr>
@@ -188,6 +378,7 @@
         </w:numPr>
       </w:pPr>
       <w:r>
+        <w:lastRenderedPageBreak/>
         <w:t xml:space="preserve">Запустить файл </w:t>
       </w:r>
       <w:r>
@@ -234,7 +425,7 @@
       <w:r>
         <w:t xml:space="preserve">Исходный код программы </w:t>
       </w:r>
-      <w:hyperlink r:id="rId7" w:history="1">
+      <w:hyperlink r:id="rId9" w:history="1">
         <w:r>
           <w:rPr>
             <w:rStyle w:val="a4"/>
@@ -269,24 +460,12 @@
       <w:r>
         <w:t xml:space="preserve">Код основной программы </w:t>
       </w:r>
-      <w:hyperlink r:id="rId8" w:history="1">
+      <w:hyperlink r:id="rId10" w:history="1">
         <w:r>
           <w:rPr>
             <w:rStyle w:val="a4"/>
           </w:rPr>
-          <w:t>https://github.com/klimovI/dipl</w:t>
-        </w:r>
-        <w:r>
-          <w:rPr>
-            <w:rStyle w:val="a4"/>
-          </w:rPr>
-          <w:t>o</w:t>
-        </w:r>
-        <w:r>
-          <w:rPr>
-            <w:rStyle w:val="a4"/>
-          </w:rPr>
-          <w:t>m2021/blob/master/src/program.py</w:t>
+          <w:t>https://github.com/klimovI/diplom2021/blob/master/src/program.py</w:t>
         </w:r>
       </w:hyperlink>
     </w:p>
@@ -301,26 +480,12 @@
       <w:r>
         <w:t xml:space="preserve">Код программы сплайн интерполяции </w:t>
       </w:r>
-      <w:hyperlink r:id="rId9" w:history="1">
+      <w:hyperlink r:id="rId11" w:history="1">
         <w:r>
           <w:rPr>
             <w:rStyle w:val="a4"/>
           </w:rPr>
-          <w:t>https://github.com/klimovI/diplom202</w:t>
-        </w:r>
-        <w:bookmarkStart w:id="0" w:name="_GoBack"/>
-        <w:bookmarkEnd w:id="0"/>
-        <w:r>
-          <w:rPr>
-            <w:rStyle w:val="a4"/>
-          </w:rPr>
-          <w:t>1</w:t>
-        </w:r>
-        <w:r>
-          <w:rPr>
-            <w:rStyle w:val="a4"/>
-          </w:rPr>
-          <w:t>/blob/master/src/spline.py</w:t>
+          <w:t>https://github.com/klimovI/diplom2021/blob/master/src/spline.py</w:t>
         </w:r>
       </w:hyperlink>
     </w:p>
@@ -626,6 +791,92 @@
       </w:rPr>
     </w:lvl>
   </w:abstractNum>
+  <w:abstractNum w:abstractNumId="3">
+    <w:nsid w:val="766F6312"/>
+    <w:multiLevelType w:val="hybridMultilevel"/>
+    <w:tmpl w:val="DB225850"/>
+    <w:lvl w:ilvl="0" w:tplc="0419000F">
+      <w:start w:val="1"/>
+      <w:numFmt w:val="decimal"/>
+      <w:lvlText w:val="%1."/>
+      <w:lvlJc w:val="left"/>
+      <w:pPr>
+        <w:ind w:left="720" w:hanging="360"/>
+      </w:pPr>
+    </w:lvl>
+    <w:lvl w:ilvl="1" w:tplc="04190019" w:tentative="1">
+      <w:start w:val="1"/>
+      <w:numFmt w:val="lowerLetter"/>
+      <w:lvlText w:val="%2."/>
+      <w:lvlJc w:val="left"/>
+      <w:pPr>
+        <w:ind w:left="1440" w:hanging="360"/>
+      </w:pPr>
+    </w:lvl>
+    <w:lvl w:ilvl="2" w:tplc="0419001B" w:tentative="1">
+      <w:start w:val="1"/>
+      <w:numFmt w:val="lowerRoman"/>
+      <w:lvlText w:val="%3."/>
+      <w:lvlJc w:val="right"/>
+      <w:pPr>
+        <w:ind w:left="2160" w:hanging="180"/>
+      </w:pPr>
+    </w:lvl>
+    <w:lvl w:ilvl="3" w:tplc="0419000F" w:tentative="1">
+      <w:start w:val="1"/>
+      <w:numFmt w:val="decimal"/>
+      <w:lvlText w:val="%4."/>
+      <w:lvlJc w:val="left"/>
+      <w:pPr>
+        <w:ind w:left="2880" w:hanging="360"/>
+      </w:pPr>
+    </w:lvl>
+    <w:lvl w:ilvl="4" w:tplc="04190019" w:tentative="1">
+      <w:start w:val="1"/>
+      <w:numFmt w:val="lowerLetter"/>
+      <w:lvlText w:val="%5."/>
+      <w:lvlJc w:val="left"/>
+      <w:pPr>
+        <w:ind w:left="3600" w:hanging="360"/>
+      </w:pPr>
+    </w:lvl>
+    <w:lvl w:ilvl="5" w:tplc="0419001B" w:tentative="1">
+      <w:start w:val="1"/>
+      <w:numFmt w:val="lowerRoman"/>
+      <w:lvlText w:val="%6."/>
+      <w:lvlJc w:val="right"/>
+      <w:pPr>
+        <w:ind w:left="4320" w:hanging="180"/>
+      </w:pPr>
+    </w:lvl>
+    <w:lvl w:ilvl="6" w:tplc="0419000F" w:tentative="1">
+      <w:start w:val="1"/>
+      <w:numFmt w:val="decimal"/>
+      <w:lvlText w:val="%7."/>
+      <w:lvlJc w:val="left"/>
+      <w:pPr>
+        <w:ind w:left="5040" w:hanging="360"/>
+      </w:pPr>
+    </w:lvl>
+    <w:lvl w:ilvl="7" w:tplc="04190019" w:tentative="1">
+      <w:start w:val="1"/>
+      <w:numFmt w:val="lowerLetter"/>
+      <w:lvlText w:val="%8."/>
+      <w:lvlJc w:val="left"/>
+      <w:pPr>
+        <w:ind w:left="5760" w:hanging="360"/>
+      </w:pPr>
+    </w:lvl>
+    <w:lvl w:ilvl="8" w:tplc="0419001B" w:tentative="1">
+      <w:start w:val="1"/>
+      <w:numFmt w:val="lowerRoman"/>
+      <w:lvlText w:val="%9."/>
+      <w:lvlJc w:val="right"/>
+      <w:pPr>
+        <w:ind w:left="6480" w:hanging="180"/>
+      </w:pPr>
+    </w:lvl>
+  </w:abstractNum>
   <w:num w:numId="1">
     <w:abstractNumId w:val="1"/>
   </w:num>
@@ -634,6 +885,9 @@
   </w:num>
   <w:num w:numId="3">
     <w:abstractNumId w:val="0"/>
+  </w:num>
+  <w:num w:numId="4">
+    <w:abstractNumId w:val="3"/>
   </w:num>
 </w:numbering>
 </file>

--- a/README.docx
+++ b/README.docx
@@ -15,8 +15,6 @@
       <w:r>
         <w:t xml:space="preserve"> </w:t>
       </w:r>
-      <w:bookmarkStart w:id="0" w:name="_GoBack"/>
-      <w:bookmarkEnd w:id="0"/>
     </w:p>
     <w:p>
       <w:pPr>
@@ -261,12 +259,18 @@
     </w:p>
     <w:p/>
     <w:p>
+      <w:r>
+        <w:br w:type="page"/>
+      </w:r>
+    </w:p>
+    <w:p>
       <w:pPr>
         <w:rPr>
           <w:lang w:val="en-US"/>
         </w:rPr>
       </w:pPr>
       <w:r>
+        <w:lastRenderedPageBreak/>
         <w:t>Как пользоваться</w:t>
       </w:r>
       <w:r>
@@ -274,6 +278,117 @@
           <w:lang w:val="en-US"/>
         </w:rPr>
         <w:t>:</w:t>
+      </w:r>
+    </w:p>
+    <w:p>
+      <w:pPr>
+        <w:pStyle w:val="a3"/>
+        <w:numPr>
+          <w:ilvl w:val="0"/>
+          <w:numId w:val="1"/>
+        </w:numPr>
+      </w:pPr>
+      <w:r>
+        <w:t xml:space="preserve">Скачать программу </w:t>
+      </w:r>
+      <w:hyperlink r:id="rId9" w:history="1">
+        <w:r>
+          <w:rPr>
+            <w:rStyle w:val="a4"/>
+          </w:rPr>
+          <w:t>https://github.com/klimovI/diplom2021/archive/refs/heads/master.zip</w:t>
+        </w:r>
+      </w:hyperlink>
+      <w:r>
+        <w:br/>
+        <w:t>и разархивировать загруженный архив в любое место</w:t>
+      </w:r>
+    </w:p>
+    <w:p>
+      <w:pPr>
+        <w:pStyle w:val="a3"/>
+        <w:numPr>
+          <w:ilvl w:val="0"/>
+          <w:numId w:val="1"/>
+        </w:numPr>
+      </w:pPr>
+      <w:r>
+        <w:t xml:space="preserve">Открыть файл </w:t>
+      </w:r>
+      <w:r>
+        <w:t>“</w:t>
+      </w:r>
+      <w:r>
+        <w:rPr>
+          <w:lang w:val="en-US"/>
+        </w:rPr>
+        <w:t>data</w:t>
+      </w:r>
+      <w:r>
+        <w:t>.</w:t>
+      </w:r>
+      <w:r>
+        <w:rPr>
+          <w:lang w:val="en-US"/>
+        </w:rPr>
+        <w:t>txt</w:t>
+      </w:r>
+      <w:r>
+        <w:t>”</w:t>
+      </w:r>
+    </w:p>
+    <w:p>
+      <w:pPr>
+        <w:pStyle w:val="a3"/>
+        <w:numPr>
+          <w:ilvl w:val="0"/>
+          <w:numId w:val="1"/>
+        </w:numPr>
+      </w:pPr>
+      <w:r>
+        <w:t>Изменить входные данные программы (по желанию)</w:t>
+      </w:r>
+    </w:p>
+    <w:p>
+      <w:pPr>
+        <w:pStyle w:val="a3"/>
+        <w:numPr>
+          <w:ilvl w:val="1"/>
+          <w:numId w:val="1"/>
+        </w:numPr>
+      </w:pPr>
+      <w:r>
+        <w:t>не меняя их расположение</w:t>
+      </w:r>
+      <w:r>
+        <w:t>!</w:t>
+      </w:r>
+      <w:r>
+        <w:t xml:space="preserve"> </w:t>
+      </w:r>
+    </w:p>
+    <w:p>
+      <w:pPr>
+        <w:pStyle w:val="a3"/>
+        <w:numPr>
+          <w:ilvl w:val="1"/>
+          <w:numId w:val="1"/>
+        </w:numPr>
+      </w:pPr>
+      <w:r>
+        <w:t>значения поточечного</w:t>
+      </w:r>
+      <w:r>
+        <w:t xml:space="preserve"> изменени</w:t>
+      </w:r>
+      <w:r>
+        <w:t>я</w:t>
+      </w:r>
+      <w:r>
+        <w:t xml:space="preserve"> критической частоты</w:t>
+      </w:r>
+      <w:r>
+        <w:t xml:space="preserve"> задаётся в одну строку с пробелами в качестве разделителей</w:t>
       </w:r>
     </w:p>
     <w:p>
@@ -288,7 +403,7 @@
         </w:rPr>
       </w:pPr>
       <w:r>
-        <w:t xml:space="preserve">Открыть файл </w:t>
+        <w:t xml:space="preserve">Сохранить файл </w:t>
       </w:r>
       <w:r>
         <w:rPr>
@@ -306,46 +421,31 @@
         </w:numPr>
       </w:pPr>
       <w:r>
-        <w:t>Изменить входные данные программы (по желанию)</w:t>
-      </w:r>
-    </w:p>
-    <w:p>
-      <w:pPr>
-        <w:pStyle w:val="a3"/>
-        <w:numPr>
-          <w:ilvl w:val="1"/>
-          <w:numId w:val="1"/>
-        </w:numPr>
-      </w:pPr>
-      <w:r>
-        <w:t>не меняя их расположение</w:t>
-      </w:r>
-      <w:r>
-        <w:t xml:space="preserve"> </w:t>
-      </w:r>
-    </w:p>
-    <w:p>
-      <w:pPr>
-        <w:pStyle w:val="a3"/>
-        <w:numPr>
-          <w:ilvl w:val="1"/>
-          <w:numId w:val="1"/>
-        </w:numPr>
-      </w:pPr>
-      <w:r>
-        <w:t>значения поточечного</w:t>
-      </w:r>
-      <w:r>
-        <w:t xml:space="preserve"> изменени</w:t>
-      </w:r>
-      <w:r>
-        <w:t>я</w:t>
-      </w:r>
-      <w:r>
-        <w:t xml:space="preserve"> критической частоты</w:t>
-      </w:r>
-      <w:r>
-        <w:t xml:space="preserve"> задаётся в одну строку с пробелами в качестве разделителей</w:t>
+        <w:t xml:space="preserve">Запустить файл </w:t>
+      </w:r>
+      <w:r>
+        <w:t>“</w:t>
+      </w:r>
+      <w:r>
+        <w:rPr>
+          <w:lang w:val="en-US"/>
+        </w:rPr>
+        <w:t>run</w:t>
+      </w:r>
+      <w:r>
+        <w:t>.</w:t>
+      </w:r>
+      <w:r>
+        <w:rPr>
+          <w:lang w:val="en-US"/>
+        </w:rPr>
+        <w:t>bat</w:t>
+      </w:r>
+      <w:r>
+        <w:t xml:space="preserve">” </w:t>
+      </w:r>
+      <w:r>
+        <w:t>(например двойным кликом)</w:t>
       </w:r>
     </w:p>
     <w:p>
@@ -355,77 +455,22 @@
           <w:ilvl w:val="0"/>
           <w:numId w:val="1"/>
         </w:numPr>
-        <w:rPr>
-          <w:lang w:val="en-US"/>
-        </w:rPr>
-      </w:pPr>
-      <w:r>
-        <w:t xml:space="preserve">Сохранить файл </w:t>
-      </w:r>
-      <w:r>
-        <w:rPr>
-          <w:lang w:val="en-US"/>
-        </w:rPr>
-        <w:t>“data.txt”</w:t>
-      </w:r>
-    </w:p>
-    <w:p>
-      <w:pPr>
-        <w:pStyle w:val="a3"/>
-        <w:numPr>
-          <w:ilvl w:val="0"/>
-          <w:numId w:val="1"/>
-        </w:numPr>
-      </w:pPr>
-      <w:r>
-        <w:lastRenderedPageBreak/>
-        <w:t xml:space="preserve">Запустить файл </w:t>
-      </w:r>
-      <w:r>
-        <w:t>“</w:t>
-      </w:r>
-      <w:r>
-        <w:rPr>
-          <w:lang w:val="en-US"/>
-        </w:rPr>
-        <w:t>run</w:t>
-      </w:r>
-      <w:r>
-        <w:t>.</w:t>
-      </w:r>
-      <w:r>
-        <w:rPr>
-          <w:lang w:val="en-US"/>
-        </w:rPr>
-        <w:t>bat</w:t>
-      </w:r>
-      <w:r>
-        <w:t xml:space="preserve">” </w:t>
-      </w:r>
-      <w:r>
-        <w:t>(например двойным кликом)</w:t>
-      </w:r>
-    </w:p>
-    <w:p>
-      <w:pPr>
-        <w:pStyle w:val="a3"/>
-        <w:numPr>
-          <w:ilvl w:val="0"/>
-          <w:numId w:val="1"/>
-        </w:numPr>
       </w:pPr>
       <w:r>
         <w:t>Результаты расчётов будут отображены в открывшемся окне консоли</w:t>
       </w:r>
+    </w:p>
+    <w:p>
+      <w:bookmarkStart w:id="0" w:name="_GoBack"/>
+      <w:bookmarkEnd w:id="0"/>
     </w:p>
     <w:p/>
     <w:p/>
-    <w:p/>
     <w:p>
       <w:r>
         <w:t xml:space="preserve">Исходный код программы </w:t>
       </w:r>
-      <w:hyperlink r:id="rId9" w:history="1">
+      <w:hyperlink r:id="rId10" w:history="1">
         <w:r>
           <w:rPr>
             <w:rStyle w:val="a4"/>
@@ -460,7 +505,7 @@
       <w:r>
         <w:t xml:space="preserve">Код основной программы </w:t>
       </w:r>
-      <w:hyperlink r:id="rId10" w:history="1">
+      <w:hyperlink r:id="rId11" w:history="1">
         <w:r>
           <w:rPr>
             <w:rStyle w:val="a4"/>
@@ -480,7 +525,7 @@
       <w:r>
         <w:t xml:space="preserve">Код программы сплайн интерполяции </w:t>
       </w:r>
-      <w:hyperlink r:id="rId11" w:history="1">
+      <w:hyperlink r:id="rId12" w:history="1">
         <w:r>
           <w:rPr>
             <w:rStyle w:val="a4"/>
